--- a/management.docx
+++ b/management.docx
@@ -373,31 +373,6 @@
             <w:pPr>
               <w:spacing w:after="0" w:line="240" w:lineRule="auto"/>
               <w:rPr>
-                <w:rFonts w:hint="eastAsia" w:eastAsia="宋体"/>
-                <w:lang w:val="en-US" w:eastAsia="zh-CN"/>
-              </w:rPr>
-            </w:pPr>
-            <w:r>
-              <w:rPr>
-                <w:rFonts w:hint="eastAsia" w:eastAsia="宋体"/>
-                <w:lang w:val="en-US" w:eastAsia="zh-CN"/>
-              </w:rPr>
-              <w:t>Firstly, it is difficult for me to use git in the first time in the solution that no one taught me.</w:t>
-            </w:r>
-          </w:p>
-          <w:p>
-            <w:pPr>
-              <w:spacing w:after="0" w:line="240" w:lineRule="auto"/>
-              <w:rPr>
-                <w:rFonts w:hint="eastAsia" w:eastAsia="宋体"/>
-                <w:lang w:val="en-US" w:eastAsia="zh-CN"/>
-              </w:rPr>
-            </w:pPr>
-          </w:p>
-          <w:p>
-            <w:pPr>
-              <w:spacing w:after="0" w:line="240" w:lineRule="auto"/>
-              <w:rPr>
                 <w:rFonts w:hint="default" w:eastAsia="宋体"/>
                 <w:lang w:val="en-US" w:eastAsia="zh-CN"/>
               </w:rPr>
@@ -407,8 +382,40 @@
                 <w:rFonts w:hint="eastAsia" w:eastAsia="宋体"/>
                 <w:lang w:val="en-US" w:eastAsia="zh-CN"/>
               </w:rPr>
-              <w:t xml:space="preserve">Secondly, I can not check if I have uploaded my coursework successfully.  When i using ZIP uploaded my coursework to DLE, I can receive the E-mail. </w:t>
-            </w:r>
+              <w:t>Firstly, it is difficult for me to use git in the first time in the solution that no one taught me. But after professor</w:t>
+            </w:r>
+            <w:r>
+              <w:rPr>
+                <w:rFonts w:hint="default" w:eastAsia="宋体"/>
+                <w:lang w:val="en-US" w:eastAsia="zh-CN"/>
+              </w:rPr>
+              <w:t>’</w:t>
+            </w:r>
+            <w:r>
+              <w:rPr>
+                <w:rFonts w:hint="eastAsia" w:eastAsia="宋体"/>
+                <w:lang w:val="en-US" w:eastAsia="zh-CN"/>
+              </w:rPr>
+              <w:t>s teaching , i felt its convenience.</w:t>
+            </w:r>
+            <w:bookmarkStart w:id="0" w:name="_GoBack"/>
+            <w:bookmarkEnd w:id="0"/>
+            <w:r>
+              <w:rPr>
+                <w:rFonts w:hint="eastAsia" w:eastAsia="宋体"/>
+                <w:lang w:val="en-US" w:eastAsia="zh-CN"/>
+              </w:rPr>
+              <w:t xml:space="preserve"> </w:t>
+            </w:r>
+          </w:p>
+          <w:p>
+            <w:pPr>
+              <w:spacing w:after="0" w:line="240" w:lineRule="auto"/>
+              <w:rPr>
+                <w:rFonts w:hint="eastAsia" w:eastAsia="宋体"/>
+                <w:lang w:val="en-US" w:eastAsia="zh-CN"/>
+              </w:rPr>
+            </w:pPr>
           </w:p>
           <w:p>
             <w:pPr>
@@ -496,25 +503,7 @@
           <w:p>
             <w:pPr>
               <w:spacing w:after="0" w:line="240" w:lineRule="auto"/>
-              <w:rPr>
-                <w:rFonts w:hint="eastAsia" w:eastAsia="宋体"/>
-                <w:lang w:val="en-US" w:eastAsia="zh-CN"/>
-              </w:rPr>
-            </w:pPr>
-            <w:r>
-              <w:rPr>
-                <w:rFonts w:hint="eastAsia" w:eastAsia="宋体"/>
-                <w:lang w:val="en-US" w:eastAsia="zh-CN"/>
-              </w:rPr>
-              <w:t>I prefer using ZIP to upload DLE to git.</w:t>
-            </w:r>
-          </w:p>
-          <w:p>
-            <w:pPr>
-              <w:spacing w:after="0" w:line="240" w:lineRule="auto"/>
-            </w:pPr>
-            <w:bookmarkStart w:id="0" w:name="_GoBack"/>
-            <w:bookmarkEnd w:id="0"/>
+            </w:pPr>
           </w:p>
         </w:tc>
       </w:tr>
